--- a/notes/T1_10_neural_network.docx
+++ b/notes/T1_10_neural_network.docx
@@ -213,6 +213,61 @@
     </w:p>
     <w:p/>
     <w:p>
+      <w:pPr>
+        <w:rPr>
+          <w:rFonts w:hint="eastAsia"/>
+        </w:rPr>
+      </w:pPr>
+      <w:r>
+        <w:rPr>
+          <w:rFonts w:hint="eastAsia"/>
+          <w:noProof/>
+        </w:rPr>
+        <w:drawing>
+          <wp:inline distT="0" distB="0" distL="0" distR="0">
+            <wp:extent cx="5274310" cy="2705735"/>
+            <wp:effectExtent l="0" t="0" r="2540" b="0"/>
+            <wp:docPr id="2" name="图片 2"/>
+            <wp:cNvGraphicFramePr>
+              <a:graphicFrameLocks xmlns:a="http://schemas.openxmlformats.org/drawingml/2006/main" noChangeAspect="1"/>
+            </wp:cNvGraphicFramePr>
+            <a:graphic xmlns:a="http://schemas.openxmlformats.org/drawingml/2006/main">
+              <a:graphicData uri="http://schemas.openxmlformats.org/drawingml/2006/picture">
+                <pic:pic xmlns:pic="http://schemas.openxmlformats.org/drawingml/2006/picture">
+                  <pic:nvPicPr>
+                    <pic:cNvPr id="2" name="20.png"/>
+                    <pic:cNvPicPr/>
+                  </pic:nvPicPr>
+                  <pic:blipFill>
+                    <a:blip r:embed="rId6">
+                      <a:extLst>
+                        <a:ext uri="{28A0092B-C50C-407E-A947-70E740481C1C}">
+                          <a14:useLocalDpi xmlns:a14="http://schemas.microsoft.com/office/drawing/2010/main" val="0"/>
+                        </a:ext>
+                      </a:extLst>
+                    </a:blip>
+                    <a:stretch>
+                      <a:fillRect/>
+                    </a:stretch>
+                  </pic:blipFill>
+                  <pic:spPr>
+                    <a:xfrm>
+                      <a:off x="0" y="0"/>
+                      <a:ext cx="5274310" cy="2705735"/>
+                    </a:xfrm>
+                    <a:prstGeom prst="rect">
+                      <a:avLst/>
+                    </a:prstGeom>
+                  </pic:spPr>
+                </pic:pic>
+              </a:graphicData>
+            </a:graphic>
+          </wp:inline>
+        </w:drawing>
+      </w:r>
+    </w:p>
+    <w:p/>
+    <w:p>
       <w:proofErr w:type="spellStart"/>
       <w:r>
         <w:t>Softmax</w:t>
@@ -245,7 +300,7 @@
                     </pic:cNvPicPr>
                   </pic:nvPicPr>
                   <pic:blipFill>
-                    <a:blip r:embed="rId6">
+                    <a:blip r:embed="rId7">
                       <a:extLst>
                         <a:ext uri="{28A0092B-C50C-407E-A947-70E740481C1C}">
                           <a14:useLocalDpi xmlns:a14="http://schemas.microsoft.com/office/drawing/2010/main" val="0"/>
@@ -527,7 +582,7 @@
                     </pic:cNvPicPr>
                   </pic:nvPicPr>
                   <pic:blipFill>
-                    <a:blip r:embed="rId7">
+                    <a:blip r:embed="rId8">
                       <a:extLst>
                         <a:ext uri="{28A0092B-C50C-407E-A947-70E740481C1C}">
                           <a14:useLocalDpi xmlns:a14="http://schemas.microsoft.com/office/drawing/2010/main" val="0"/>
@@ -584,7 +639,7 @@
                     </pic:cNvPicPr>
                   </pic:nvPicPr>
                   <pic:blipFill>
-                    <a:blip r:embed="rId8">
+                    <a:blip r:embed="rId9">
                       <a:extLst>
                         <a:ext uri="{28A0092B-C50C-407E-A947-70E740481C1C}">
                           <a14:useLocalDpi xmlns:a14="http://schemas.microsoft.com/office/drawing/2010/main" val="0"/>
@@ -656,7 +711,7 @@
                     </pic:cNvPicPr>
                   </pic:nvPicPr>
                   <pic:blipFill>
-                    <a:blip r:embed="rId9">
+                    <a:blip r:embed="rId10">
                       <a:extLst>
                         <a:ext uri="{28A0092B-C50C-407E-A947-70E740481C1C}">
                           <a14:useLocalDpi xmlns:a14="http://schemas.microsoft.com/office/drawing/2010/main" val="0"/>
@@ -789,7 +844,6 @@
         <w:jc w:val="left"/>
       </w:pPr>
       <w:r>
-        <w:lastRenderedPageBreak/>
         <w:t>Minimize the error, and obtain a better model</w:t>
       </w:r>
     </w:p>
@@ -854,7 +908,7 @@
                     </pic:cNvPicPr>
                   </pic:nvPicPr>
                   <pic:blipFill>
-                    <a:blip r:embed="rId10">
+                    <a:blip r:embed="rId11">
                       <a:extLst>
                         <a:ext uri="{28A0092B-C50C-407E-A947-70E740481C1C}">
                           <a14:useLocalDpi xmlns:a14="http://schemas.microsoft.com/office/drawing/2010/main" val="0"/>
@@ -1245,7 +1299,7 @@
             <wp:extent cx="2390775" cy="1190625"/>
             <wp:effectExtent l="0" t="0" r="9525" b="9525"/>
             <wp:docPr id="9" name="图片 9" descr="https://s3.cn-north-1.amazonaws.com.cn/u-img/ba81c06c-40be-4ae9-b557-cc0f74cd4116">
-              <a:hlinkClick xmlns:a="http://schemas.openxmlformats.org/drawingml/2006/main" r:id="rId11"/>
+              <a:hlinkClick xmlns:a="http://schemas.openxmlformats.org/drawingml/2006/main" r:id="rId12"/>
             </wp:docPr>
             <wp:cNvGraphicFramePr>
               <a:graphicFrameLocks xmlns:a="http://schemas.openxmlformats.org/drawingml/2006/main" noChangeAspect="1"/>
@@ -1255,14 +1309,14 @@
                 <pic:pic xmlns:pic="http://schemas.openxmlformats.org/drawingml/2006/picture">
                   <pic:nvPicPr>
                     <pic:cNvPr id="0" name="Picture 9" descr="https://s3.cn-north-1.amazonaws.com.cn/u-img/ba81c06c-40be-4ae9-b557-cc0f74cd4116">
-                      <a:hlinkClick r:id="rId11"/>
+                      <a:hlinkClick r:id="rId12"/>
                     </pic:cNvPr>
                     <pic:cNvPicPr>
                       <a:picLocks noChangeAspect="1" noChangeArrowheads="1"/>
                     </pic:cNvPicPr>
                   </pic:nvPicPr>
                   <pic:blipFill>
-                    <a:blip r:embed="rId12">
+                    <a:blip r:embed="rId13">
                       <a:extLst>
                         <a:ext uri="{28A0092B-C50C-407E-A947-70E740481C1C}">
                           <a14:useLocalDpi xmlns:a14="http://schemas.microsoft.com/office/drawing/2010/main" val="0"/>
@@ -3702,7 +3756,7 @@
             <wp:extent cx="5948149" cy="1621503"/>
             <wp:effectExtent l="0" t="0" r="0" b="0"/>
             <wp:docPr id="12" name="图片 12" descr="https://s3.cn-north-1.amazonaws.com.cn/u-img/cfe9e171-2608-4c05-a1bb-f9a7d1a5eee1">
-              <a:hlinkClick xmlns:a="http://schemas.openxmlformats.org/drawingml/2006/main" r:id="rId11"/>
+              <a:hlinkClick xmlns:a="http://schemas.openxmlformats.org/drawingml/2006/main" r:id="rId12"/>
             </wp:docPr>
             <wp:cNvGraphicFramePr>
               <a:graphicFrameLocks xmlns:a="http://schemas.openxmlformats.org/drawingml/2006/main" noChangeAspect="1"/>
@@ -3712,14 +3766,14 @@
                 <pic:pic xmlns:pic="http://schemas.openxmlformats.org/drawingml/2006/picture">
                   <pic:nvPicPr>
                     <pic:cNvPr id="0" name="Picture 11" descr="https://s3.cn-north-1.amazonaws.com.cn/u-img/cfe9e171-2608-4c05-a1bb-f9a7d1a5eee1">
-                      <a:hlinkClick r:id="rId11"/>
+                      <a:hlinkClick r:id="rId12"/>
                     </pic:cNvPr>
                     <pic:cNvPicPr>
                       <a:picLocks noChangeAspect="1" noChangeArrowheads="1"/>
                     </pic:cNvPicPr>
                   </pic:nvPicPr>
                   <pic:blipFill>
-                    <a:blip r:embed="rId13">
+                    <a:blip r:embed="rId14">
                       <a:extLst>
                         <a:ext uri="{28A0092B-C50C-407E-A947-70E740481C1C}">
                           <a14:useLocalDpi xmlns:a14="http://schemas.microsoft.com/office/drawing/2010/main" val="0"/>
@@ -4292,7 +4346,7 @@
             <wp:extent cx="4905375" cy="2647950"/>
             <wp:effectExtent l="0" t="0" r="9525" b="0"/>
             <wp:docPr id="11" name="图片 11" descr="https://s3.cn-north-1.amazonaws.com.cn/u-img/c27c63c1-68ab-4b63-8fe0-73dc870b9b39">
-              <a:hlinkClick xmlns:a="http://schemas.openxmlformats.org/drawingml/2006/main" r:id="rId11"/>
+              <a:hlinkClick xmlns:a="http://schemas.openxmlformats.org/drawingml/2006/main" r:id="rId12"/>
             </wp:docPr>
             <wp:cNvGraphicFramePr>
               <a:graphicFrameLocks xmlns:a="http://schemas.openxmlformats.org/drawingml/2006/main" noChangeAspect="1"/>
@@ -4302,14 +4356,14 @@
                 <pic:pic xmlns:pic="http://schemas.openxmlformats.org/drawingml/2006/picture">
                   <pic:nvPicPr>
                     <pic:cNvPr id="0" name="Picture 12" descr="https://s3.cn-north-1.amazonaws.com.cn/u-img/c27c63c1-68ab-4b63-8fe0-73dc870b9b39">
-                      <a:hlinkClick r:id="rId11"/>
+                      <a:hlinkClick r:id="rId12"/>
                     </pic:cNvPr>
                     <pic:cNvPicPr>
                       <a:picLocks noChangeAspect="1" noChangeArrowheads="1"/>
                     </pic:cNvPicPr>
                   </pic:nvPicPr>
                   <pic:blipFill>
-                    <a:blip r:embed="rId14">
+                    <a:blip r:embed="rId15">
                       <a:extLst>
                         <a:ext uri="{28A0092B-C50C-407E-A947-70E740481C1C}">
                           <a14:useLocalDpi xmlns:a14="http://schemas.microsoft.com/office/drawing/2010/main" val="0"/>
@@ -4458,7 +4512,7 @@
             <wp:extent cx="1638300" cy="504825"/>
             <wp:effectExtent l="0" t="0" r="0" b="9525"/>
             <wp:docPr id="10" name="图片 10" descr="https://s3.cn-north-1.amazonaws.com.cn/u-img/ee078049-c5f4-4aee-b9c8-af8d15ced58c">
-              <a:hlinkClick xmlns:a="http://schemas.openxmlformats.org/drawingml/2006/main" r:id="rId11"/>
+              <a:hlinkClick xmlns:a="http://schemas.openxmlformats.org/drawingml/2006/main" r:id="rId12"/>
             </wp:docPr>
             <wp:cNvGraphicFramePr>
               <a:graphicFrameLocks xmlns:a="http://schemas.openxmlformats.org/drawingml/2006/main" noChangeAspect="1"/>
@@ -4468,14 +4522,14 @@
                 <pic:pic xmlns:pic="http://schemas.openxmlformats.org/drawingml/2006/picture">
                   <pic:nvPicPr>
                     <pic:cNvPr id="0" name="Picture 13" descr="https://s3.cn-north-1.amazonaws.com.cn/u-img/ee078049-c5f4-4aee-b9c8-af8d15ced58c">
-                      <a:hlinkClick r:id="rId11"/>
+                      <a:hlinkClick r:id="rId12"/>
                     </pic:cNvPr>
                     <pic:cNvPicPr>
                       <a:picLocks noChangeAspect="1" noChangeArrowheads="1"/>
                     </pic:cNvPicPr>
                   </pic:nvPicPr>
                   <pic:blipFill>
-                    <a:blip r:embed="rId15">
+                    <a:blip r:embed="rId16">
                       <a:extLst>
                         <a:ext uri="{28A0092B-C50C-407E-A947-70E740481C1C}">
                           <a14:useLocalDpi xmlns:a14="http://schemas.microsoft.com/office/drawing/2010/main" val="0"/>
@@ -6936,7 +6990,7 @@
                     </pic:cNvPicPr>
                   </pic:nvPicPr>
                   <pic:blipFill>
-                    <a:blip r:embed="rId16">
+                    <a:blip r:embed="rId17">
                       <a:extLst>
                         <a:ext uri="{28A0092B-C50C-407E-A947-70E740481C1C}">
                           <a14:useLocalDpi xmlns:a14="http://schemas.microsoft.com/office/drawing/2010/main" val="0"/>
@@ -6994,7 +7048,7 @@
                     </pic:cNvPicPr>
                   </pic:nvPicPr>
                   <pic:blipFill>
-                    <a:blip r:embed="rId17">
+                    <a:blip r:embed="rId18">
                       <a:extLst>
                         <a:ext uri="{28A0092B-C50C-407E-A947-70E740481C1C}">
                           <a14:useLocalDpi xmlns:a14="http://schemas.microsoft.com/office/drawing/2010/main" val="0"/>
@@ -7050,7 +7104,7 @@
                     </pic:cNvPicPr>
                   </pic:nvPicPr>
                   <pic:blipFill>
-                    <a:blip r:embed="rId18">
+                    <a:blip r:embed="rId19">
                       <a:extLst>
                         <a:ext uri="{28A0092B-C50C-407E-A947-70E740481C1C}">
                           <a14:useLocalDpi xmlns:a14="http://schemas.microsoft.com/office/drawing/2010/main" val="0"/>
@@ -7109,7 +7163,7 @@
                     </pic:cNvPicPr>
                   </pic:nvPicPr>
                   <pic:blipFill>
-                    <a:blip r:embed="rId19">
+                    <a:blip r:embed="rId20">
                       <a:extLst>
                         <a:ext uri="{28A0092B-C50C-407E-A947-70E740481C1C}">
                           <a14:useLocalDpi xmlns:a14="http://schemas.microsoft.com/office/drawing/2010/main" val="0"/>
@@ -7165,7 +7219,7 @@
                     </pic:cNvPicPr>
                   </pic:nvPicPr>
                   <pic:blipFill>
-                    <a:blip r:embed="rId20">
+                    <a:blip r:embed="rId21">
                       <a:extLst>
                         <a:ext uri="{28A0092B-C50C-407E-A947-70E740481C1C}">
                           <a14:useLocalDpi xmlns:a14="http://schemas.microsoft.com/office/drawing/2010/main" val="0"/>
@@ -7221,7 +7275,7 @@
                     </pic:cNvPicPr>
                   </pic:nvPicPr>
                   <pic:blipFill>
-                    <a:blip r:embed="rId21">
+                    <a:blip r:embed="rId22">
                       <a:extLst>
                         <a:ext uri="{28A0092B-C50C-407E-A947-70E740481C1C}">
                           <a14:useLocalDpi xmlns:a14="http://schemas.microsoft.com/office/drawing/2010/main" val="0"/>
@@ -7256,7 +7310,6 @@
     <w:p/>
     <w:p/>
     <w:p>
-      <w:bookmarkStart w:id="0" w:name="_GoBack"/>
       <w:r>
         <w:rPr>
           <w:noProof/>
@@ -7279,7 +7332,7 @@
                     </pic:cNvPicPr>
                   </pic:nvPicPr>
                   <pic:blipFill>
-                    <a:blip r:embed="rId22">
+                    <a:blip r:embed="rId23">
                       <a:extLst>
                         <a:ext uri="{28A0092B-C50C-407E-A947-70E740481C1C}">
                           <a14:useLocalDpi xmlns:a14="http://schemas.microsoft.com/office/drawing/2010/main" val="0"/>
@@ -7310,15 +7363,9 @@
           </wp:inline>
         </w:drawing>
       </w:r>
-      <w:bookmarkEnd w:id="0"/>
     </w:p>
     <w:p/>
     <w:p>
-      <w:pPr>
-        <w:rPr>
-          <w:rFonts w:hint="eastAsia"/>
-        </w:rPr>
-      </w:pPr>
       <w:r>
         <w:rPr>
           <w:noProof/>
@@ -7341,7 +7388,7 @@
                     </pic:cNvPicPr>
                   </pic:nvPicPr>
                   <pic:blipFill>
-                    <a:blip r:embed="rId23">
+                    <a:blip r:embed="rId24">
                       <a:extLst>
                         <a:ext uri="{28A0092B-C50C-407E-A947-70E740481C1C}">
                           <a14:useLocalDpi xmlns:a14="http://schemas.microsoft.com/office/drawing/2010/main" val="0"/>
@@ -7372,6 +7419,35 @@
           </wp:inline>
         </w:drawing>
       </w:r>
+    </w:p>
+    <w:p/>
+    <w:p>
+      <w:hyperlink r:id="rId25" w:anchor=".vt3ax2kg9" w:history="1">
+        <w:r>
+          <w:rPr>
+            <w:rStyle w:val="a5"/>
+          </w:rPr>
+          <w:t>https://medium.com/@karpathy/yes-you-should-understand-backprop-e2f06eab496b#.vt3ax2kg9</w:t>
+        </w:r>
+      </w:hyperlink>
+    </w:p>
+    <w:p/>
+    <w:p>
+      <w:pPr>
+        <w:rPr>
+          <w:rFonts w:hint="eastAsia"/>
+        </w:rPr>
+      </w:pPr>
+      <w:hyperlink r:id="rId26" w:history="1">
+        <w:r>
+          <w:rPr>
+            <w:rStyle w:val="a5"/>
+          </w:rPr>
+          <w:t>https://www.youtube.com/watch?v=59Hbtz7XgjM</w:t>
+        </w:r>
+      </w:hyperlink>
+      <w:bookmarkStart w:id="0" w:name="_GoBack"/>
+      <w:bookmarkEnd w:id="0"/>
     </w:p>
     <w:sectPr>
       <w:pgSz w:w="11906" w:h="16838"/>

--- a/notes/T1_10_neural_network.docx
+++ b/notes/T1_10_neural_network.docx
@@ -2,6 +2,608 @@
 <file path=word/document.xml><?xml version="1.0" encoding="utf-8"?>
 <w:document xmlns:wpc="http://schemas.microsoft.com/office/word/2010/wordprocessingCanvas" xmlns:mc="http://schemas.openxmlformats.org/markup-compatibility/2006" xmlns:o="urn:schemas-microsoft-com:office:office" xmlns:r="http://schemas.openxmlformats.org/officeDocument/2006/relationships" xmlns:m="http://schemas.openxmlformats.org/officeDocument/2006/math" xmlns:v="urn:schemas-microsoft-com:vml" xmlns:wp14="http://schemas.microsoft.com/office/word/2010/wordprocessingDrawing" xmlns:wp="http://schemas.openxmlformats.org/drawingml/2006/wordprocessingDrawing" xmlns:w10="urn:schemas-microsoft-com:office:word" xmlns:w="http://schemas.openxmlformats.org/wordprocessingml/2006/main" xmlns:w14="http://schemas.microsoft.com/office/word/2010/wordml" xmlns:w15="http://schemas.microsoft.com/office/word/2012/wordml" xmlns:wpg="http://schemas.microsoft.com/office/word/2010/wordprocessingGroup" xmlns:wpi="http://schemas.microsoft.com/office/word/2010/wordprocessingInk" xmlns:wne="http://schemas.microsoft.com/office/word/2006/wordml" xmlns:wps="http://schemas.microsoft.com/office/word/2010/wordprocessingShape" mc:Ignorable="w14 w15 wp14">
   <w:body>
+    <w:p>
+      <w:pPr>
+        <w:pStyle w:val="1"/>
+        <w:rPr>
+          <w:rFonts w:hint="eastAsia"/>
+        </w:rPr>
+      </w:pPr>
+      <w:r>
+        <w:rPr>
+          <w:rFonts w:hint="eastAsia"/>
+        </w:rPr>
+        <w:t>1</w:t>
+      </w:r>
+      <w:r>
+        <w:t>.分类问题</w:t>
+      </w:r>
+    </w:p>
+    <w:p>
+      <w:r>
+        <w:rPr>
+          <w:noProof/>
+        </w:rPr>
+        <w:drawing>
+          <wp:inline distT="0" distB="0" distL="0" distR="0">
+            <wp:extent cx="5274310" cy="2688590"/>
+            <wp:effectExtent l="0" t="0" r="2540" b="0"/>
+            <wp:docPr id="15" name="图片 15"/>
+            <wp:cNvGraphicFramePr>
+              <a:graphicFrameLocks xmlns:a="http://schemas.openxmlformats.org/drawingml/2006/main" noChangeAspect="1"/>
+            </wp:cNvGraphicFramePr>
+            <a:graphic xmlns:a="http://schemas.openxmlformats.org/drawingml/2006/main">
+              <a:graphicData uri="http://schemas.openxmlformats.org/drawingml/2006/picture">
+                <pic:pic xmlns:pic="http://schemas.openxmlformats.org/drawingml/2006/picture">
+                  <pic:nvPicPr>
+                    <pic:cNvPr id="15" name="01.png"/>
+                    <pic:cNvPicPr/>
+                  </pic:nvPicPr>
+                  <pic:blipFill>
+                    <a:blip r:embed="rId5">
+                      <a:extLst>
+                        <a:ext uri="{28A0092B-C50C-407E-A947-70E740481C1C}">
+                          <a14:useLocalDpi xmlns:a14="http://schemas.microsoft.com/office/drawing/2010/main" val="0"/>
+                        </a:ext>
+                      </a:extLst>
+                    </a:blip>
+                    <a:stretch>
+                      <a:fillRect/>
+                    </a:stretch>
+                  </pic:blipFill>
+                  <pic:spPr>
+                    <a:xfrm>
+                      <a:off x="0" y="0"/>
+                      <a:ext cx="5274310" cy="2688590"/>
+                    </a:xfrm>
+                    <a:prstGeom prst="rect">
+                      <a:avLst/>
+                    </a:prstGeom>
+                  </pic:spPr>
+                </pic:pic>
+              </a:graphicData>
+            </a:graphic>
+          </wp:inline>
+        </w:drawing>
+      </w:r>
+    </w:p>
+    <w:p/>
+    <w:p>
+      <w:r>
+        <w:rPr>
+          <w:noProof/>
+        </w:rPr>
+        <w:drawing>
+          <wp:inline distT="0" distB="0" distL="0" distR="0">
+            <wp:extent cx="5274310" cy="2750820"/>
+            <wp:effectExtent l="0" t="0" r="2540" b="0"/>
+            <wp:docPr id="21" name="图片 21"/>
+            <wp:cNvGraphicFramePr>
+              <a:graphicFrameLocks xmlns:a="http://schemas.openxmlformats.org/drawingml/2006/main" noChangeAspect="1"/>
+            </wp:cNvGraphicFramePr>
+            <a:graphic xmlns:a="http://schemas.openxmlformats.org/drawingml/2006/main">
+              <a:graphicData uri="http://schemas.openxmlformats.org/drawingml/2006/picture">
+                <pic:pic xmlns:pic="http://schemas.openxmlformats.org/drawingml/2006/picture">
+                  <pic:nvPicPr>
+                    <pic:cNvPr id="21" name="02.png"/>
+                    <pic:cNvPicPr/>
+                  </pic:nvPicPr>
+                  <pic:blipFill>
+                    <a:blip r:embed="rId6">
+                      <a:extLst>
+                        <a:ext uri="{28A0092B-C50C-407E-A947-70E740481C1C}">
+                          <a14:useLocalDpi xmlns:a14="http://schemas.microsoft.com/office/drawing/2010/main" val="0"/>
+                        </a:ext>
+                      </a:extLst>
+                    </a:blip>
+                    <a:stretch>
+                      <a:fillRect/>
+                    </a:stretch>
+                  </pic:blipFill>
+                  <pic:spPr>
+                    <a:xfrm>
+                      <a:off x="0" y="0"/>
+                      <a:ext cx="5274310" cy="2750820"/>
+                    </a:xfrm>
+                    <a:prstGeom prst="rect">
+                      <a:avLst/>
+                    </a:prstGeom>
+                  </pic:spPr>
+                </pic:pic>
+              </a:graphicData>
+            </a:graphic>
+          </wp:inline>
+        </w:drawing>
+      </w:r>
+    </w:p>
+    <w:p/>
+    <w:p>
+      <w:r>
+        <w:rPr>
+          <w:noProof/>
+        </w:rPr>
+        <w:drawing>
+          <wp:inline distT="0" distB="0" distL="0" distR="0">
+            <wp:extent cx="5274310" cy="2799715"/>
+            <wp:effectExtent l="0" t="0" r="2540" b="635"/>
+            <wp:docPr id="22" name="图片 22"/>
+            <wp:cNvGraphicFramePr>
+              <a:graphicFrameLocks xmlns:a="http://schemas.openxmlformats.org/drawingml/2006/main" noChangeAspect="1"/>
+            </wp:cNvGraphicFramePr>
+            <a:graphic xmlns:a="http://schemas.openxmlformats.org/drawingml/2006/main">
+              <a:graphicData uri="http://schemas.openxmlformats.org/drawingml/2006/picture">
+                <pic:pic xmlns:pic="http://schemas.openxmlformats.org/drawingml/2006/picture">
+                  <pic:nvPicPr>
+                    <pic:cNvPr id="22" name="03.png"/>
+                    <pic:cNvPicPr/>
+                  </pic:nvPicPr>
+                  <pic:blipFill>
+                    <a:blip r:embed="rId7">
+                      <a:extLst>
+                        <a:ext uri="{28A0092B-C50C-407E-A947-70E740481C1C}">
+                          <a14:useLocalDpi xmlns:a14="http://schemas.microsoft.com/office/drawing/2010/main" val="0"/>
+                        </a:ext>
+                      </a:extLst>
+                    </a:blip>
+                    <a:stretch>
+                      <a:fillRect/>
+                    </a:stretch>
+                  </pic:blipFill>
+                  <pic:spPr>
+                    <a:xfrm>
+                      <a:off x="0" y="0"/>
+                      <a:ext cx="5274310" cy="2799715"/>
+                    </a:xfrm>
+                    <a:prstGeom prst="rect">
+                      <a:avLst/>
+                    </a:prstGeom>
+                  </pic:spPr>
+                </pic:pic>
+              </a:graphicData>
+            </a:graphic>
+          </wp:inline>
+        </w:drawing>
+      </w:r>
+    </w:p>
+    <w:p>
+      <w:pPr>
+        <w:pStyle w:val="1"/>
+        <w:rPr>
+          <w:rFonts w:hint="eastAsia"/>
+        </w:rPr>
+      </w:pPr>
+      <w:r>
+        <w:rPr>
+          <w:rFonts w:hint="eastAsia"/>
+        </w:rPr>
+        <w:t>2</w:t>
+      </w:r>
+      <w:r>
+        <w:t>.感知器</w:t>
+      </w:r>
+    </w:p>
+    <w:p>
+      <w:r>
+        <w:rPr>
+          <w:rFonts w:hint="eastAsia"/>
+          <w:noProof/>
+        </w:rPr>
+        <w:lastRenderedPageBreak/>
+        <w:drawing>
+          <wp:inline distT="0" distB="0" distL="0" distR="0">
+            <wp:extent cx="5274310" cy="2712085"/>
+            <wp:effectExtent l="0" t="0" r="2540" b="0"/>
+            <wp:docPr id="23" name="图片 23"/>
+            <wp:cNvGraphicFramePr>
+              <a:graphicFrameLocks xmlns:a="http://schemas.openxmlformats.org/drawingml/2006/main" noChangeAspect="1"/>
+            </wp:cNvGraphicFramePr>
+            <a:graphic xmlns:a="http://schemas.openxmlformats.org/drawingml/2006/main">
+              <a:graphicData uri="http://schemas.openxmlformats.org/drawingml/2006/picture">
+                <pic:pic xmlns:pic="http://schemas.openxmlformats.org/drawingml/2006/picture">
+                  <pic:nvPicPr>
+                    <pic:cNvPr id="23" name="10.png"/>
+                    <pic:cNvPicPr/>
+                  </pic:nvPicPr>
+                  <pic:blipFill>
+                    <a:blip r:embed="rId8">
+                      <a:extLst>
+                        <a:ext uri="{28A0092B-C50C-407E-A947-70E740481C1C}">
+                          <a14:useLocalDpi xmlns:a14="http://schemas.microsoft.com/office/drawing/2010/main" val="0"/>
+                        </a:ext>
+                      </a:extLst>
+                    </a:blip>
+                    <a:stretch>
+                      <a:fillRect/>
+                    </a:stretch>
+                  </pic:blipFill>
+                  <pic:spPr>
+                    <a:xfrm>
+                      <a:off x="0" y="0"/>
+                      <a:ext cx="5274310" cy="2712085"/>
+                    </a:xfrm>
+                    <a:prstGeom prst="rect">
+                      <a:avLst/>
+                    </a:prstGeom>
+                  </pic:spPr>
+                </pic:pic>
+              </a:graphicData>
+            </a:graphic>
+          </wp:inline>
+        </w:drawing>
+      </w:r>
+    </w:p>
+    <w:p/>
+    <w:p>
+      <w:r>
+        <w:rPr>
+          <w:rFonts w:hint="eastAsia"/>
+          <w:noProof/>
+        </w:rPr>
+        <w:drawing>
+          <wp:inline distT="0" distB="0" distL="0" distR="0">
+            <wp:extent cx="5274310" cy="2783205"/>
+            <wp:effectExtent l="0" t="0" r="2540" b="0"/>
+            <wp:docPr id="24" name="图片 24"/>
+            <wp:cNvGraphicFramePr>
+              <a:graphicFrameLocks xmlns:a="http://schemas.openxmlformats.org/drawingml/2006/main" noChangeAspect="1"/>
+            </wp:cNvGraphicFramePr>
+            <a:graphic xmlns:a="http://schemas.openxmlformats.org/drawingml/2006/main">
+              <a:graphicData uri="http://schemas.openxmlformats.org/drawingml/2006/picture">
+                <pic:pic xmlns:pic="http://schemas.openxmlformats.org/drawingml/2006/picture">
+                  <pic:nvPicPr>
+                    <pic:cNvPr id="24" name="11.png"/>
+                    <pic:cNvPicPr/>
+                  </pic:nvPicPr>
+                  <pic:blipFill>
+                    <a:blip r:embed="rId9">
+                      <a:extLst>
+                        <a:ext uri="{28A0092B-C50C-407E-A947-70E740481C1C}">
+                          <a14:useLocalDpi xmlns:a14="http://schemas.microsoft.com/office/drawing/2010/main" val="0"/>
+                        </a:ext>
+                      </a:extLst>
+                    </a:blip>
+                    <a:stretch>
+                      <a:fillRect/>
+                    </a:stretch>
+                  </pic:blipFill>
+                  <pic:spPr>
+                    <a:xfrm>
+                      <a:off x="0" y="0"/>
+                      <a:ext cx="5274310" cy="2783205"/>
+                    </a:xfrm>
+                    <a:prstGeom prst="rect">
+                      <a:avLst/>
+                    </a:prstGeom>
+                  </pic:spPr>
+                </pic:pic>
+              </a:graphicData>
+            </a:graphic>
+          </wp:inline>
+        </w:drawing>
+      </w:r>
+    </w:p>
+    <w:p/>
+    <w:p>
+      <w:r>
+        <w:rPr>
+          <w:rFonts w:hint="eastAsia"/>
+          <w:noProof/>
+        </w:rPr>
+        <w:lastRenderedPageBreak/>
+        <w:drawing>
+          <wp:inline distT="0" distB="0" distL="0" distR="0">
+            <wp:extent cx="5274310" cy="2724785"/>
+            <wp:effectExtent l="0" t="0" r="2540" b="0"/>
+            <wp:docPr id="25" name="图片 25"/>
+            <wp:cNvGraphicFramePr>
+              <a:graphicFrameLocks xmlns:a="http://schemas.openxmlformats.org/drawingml/2006/main" noChangeAspect="1"/>
+            </wp:cNvGraphicFramePr>
+            <a:graphic xmlns:a="http://schemas.openxmlformats.org/drawingml/2006/main">
+              <a:graphicData uri="http://schemas.openxmlformats.org/drawingml/2006/picture">
+                <pic:pic xmlns:pic="http://schemas.openxmlformats.org/drawingml/2006/picture">
+                  <pic:nvPicPr>
+                    <pic:cNvPr id="25" name="13.png"/>
+                    <pic:cNvPicPr/>
+                  </pic:nvPicPr>
+                  <pic:blipFill>
+                    <a:blip r:embed="rId10">
+                      <a:extLst>
+                        <a:ext uri="{28A0092B-C50C-407E-A947-70E740481C1C}">
+                          <a14:useLocalDpi xmlns:a14="http://schemas.microsoft.com/office/drawing/2010/main" val="0"/>
+                        </a:ext>
+                      </a:extLst>
+                    </a:blip>
+                    <a:stretch>
+                      <a:fillRect/>
+                    </a:stretch>
+                  </pic:blipFill>
+                  <pic:spPr>
+                    <a:xfrm>
+                      <a:off x="0" y="0"/>
+                      <a:ext cx="5274310" cy="2724785"/>
+                    </a:xfrm>
+                    <a:prstGeom prst="rect">
+                      <a:avLst/>
+                    </a:prstGeom>
+                  </pic:spPr>
+                </pic:pic>
+              </a:graphicData>
+            </a:graphic>
+          </wp:inline>
+        </w:drawing>
+      </w:r>
+    </w:p>
+    <w:p/>
+    <w:p>
+      <w:pPr>
+        <w:rPr>
+          <w:noProof/>
+        </w:rPr>
+      </w:pPr>
+    </w:p>
+    <w:p>
+      <w:r>
+        <w:rPr>
+          <w:rFonts w:hint="eastAsia"/>
+          <w:noProof/>
+        </w:rPr>
+        <w:drawing>
+          <wp:inline distT="0" distB="0" distL="0" distR="0">
+            <wp:extent cx="5274310" cy="2663190"/>
+            <wp:effectExtent l="0" t="0" r="2540" b="3810"/>
+            <wp:docPr id="26" name="图片 26"/>
+            <wp:cNvGraphicFramePr>
+              <a:graphicFrameLocks xmlns:a="http://schemas.openxmlformats.org/drawingml/2006/main" noChangeAspect="1"/>
+            </wp:cNvGraphicFramePr>
+            <a:graphic xmlns:a="http://schemas.openxmlformats.org/drawingml/2006/main">
+              <a:graphicData uri="http://schemas.openxmlformats.org/drawingml/2006/picture">
+                <pic:pic xmlns:pic="http://schemas.openxmlformats.org/drawingml/2006/picture">
+                  <pic:nvPicPr>
+                    <pic:cNvPr id="26" name="14.png"/>
+                    <pic:cNvPicPr/>
+                  </pic:nvPicPr>
+                  <pic:blipFill>
+                    <a:blip r:embed="rId11">
+                      <a:extLst>
+                        <a:ext uri="{28A0092B-C50C-407E-A947-70E740481C1C}">
+                          <a14:useLocalDpi xmlns:a14="http://schemas.microsoft.com/office/drawing/2010/main" val="0"/>
+                        </a:ext>
+                      </a:extLst>
+                    </a:blip>
+                    <a:stretch>
+                      <a:fillRect/>
+                    </a:stretch>
+                  </pic:blipFill>
+                  <pic:spPr>
+                    <a:xfrm>
+                      <a:off x="0" y="0"/>
+                      <a:ext cx="5274310" cy="2663190"/>
+                    </a:xfrm>
+                    <a:prstGeom prst="rect">
+                      <a:avLst/>
+                    </a:prstGeom>
+                  </pic:spPr>
+                </pic:pic>
+              </a:graphicData>
+            </a:graphic>
+          </wp:inline>
+        </w:drawing>
+      </w:r>
+    </w:p>
+    <w:p/>
+    <w:p>
+      <w:r>
+        <w:t xml:space="preserve">These individual nodes are called </w:t>
+      </w:r>
+      <w:proofErr w:type="spellStart"/>
+      <w:r>
+        <w:t>perceptrons</w:t>
+      </w:r>
+      <w:proofErr w:type="spellEnd"/>
+      <w:r>
+        <w:t>, or artificial neurons, and they are the basic unit of a neural network.</w:t>
+      </w:r>
+    </w:p>
+    <w:p/>
+    <w:p>
+      <w:r>
+        <w:rPr>
+          <w:rFonts w:hint="eastAsia"/>
+        </w:rPr>
+        <w:t>感知器</w:t>
+      </w:r>
+      <w:r>
+        <w:t>的作用是</w:t>
+      </w:r>
+    </w:p>
+    <w:p>
+      <w:r>
+        <w:rPr>
+          <w:rFonts w:hint="eastAsia"/>
+          <w:noProof/>
+        </w:rPr>
+        <w:lastRenderedPageBreak/>
+        <w:drawing>
+          <wp:inline distT="0" distB="0" distL="0" distR="0">
+            <wp:extent cx="5274310" cy="2818765"/>
+            <wp:effectExtent l="0" t="0" r="2540" b="635"/>
+            <wp:docPr id="27" name="图片 27"/>
+            <wp:cNvGraphicFramePr>
+              <a:graphicFrameLocks xmlns:a="http://schemas.openxmlformats.org/drawingml/2006/main" noChangeAspect="1"/>
+            </wp:cNvGraphicFramePr>
+            <a:graphic xmlns:a="http://schemas.openxmlformats.org/drawingml/2006/main">
+              <a:graphicData uri="http://schemas.openxmlformats.org/drawingml/2006/picture">
+                <pic:pic xmlns:pic="http://schemas.openxmlformats.org/drawingml/2006/picture">
+                  <pic:nvPicPr>
+                    <pic:cNvPr id="27" name="15.png"/>
+                    <pic:cNvPicPr/>
+                  </pic:nvPicPr>
+                  <pic:blipFill>
+                    <a:blip r:embed="rId12">
+                      <a:extLst>
+                        <a:ext uri="{28A0092B-C50C-407E-A947-70E740481C1C}">
+                          <a14:useLocalDpi xmlns:a14="http://schemas.microsoft.com/office/drawing/2010/main" val="0"/>
+                        </a:ext>
+                      </a:extLst>
+                    </a:blip>
+                    <a:stretch>
+                      <a:fillRect/>
+                    </a:stretch>
+                  </pic:blipFill>
+                  <pic:spPr>
+                    <a:xfrm>
+                      <a:off x="0" y="0"/>
+                      <a:ext cx="5274310" cy="2818765"/>
+                    </a:xfrm>
+                    <a:prstGeom prst="rect">
+                      <a:avLst/>
+                    </a:prstGeom>
+                  </pic:spPr>
+                </pic:pic>
+              </a:graphicData>
+            </a:graphic>
+          </wp:inline>
+        </w:drawing>
+      </w:r>
+    </w:p>
+    <w:p>
+      <w:r>
+        <w:rPr>
+          <w:rFonts w:hint="eastAsia"/>
+        </w:rPr>
+        <w:t>这与</w:t>
+      </w:r>
+      <w:r>
+        <w:t>大脑神经元从它的多个树突获得输入，</w:t>
+      </w:r>
+    </w:p>
+    <w:p>
+      <w:r>
+        <w:rPr>
+          <w:noProof/>
+        </w:rPr>
+        <w:drawing>
+          <wp:inline distT="0" distB="0" distL="0" distR="0">
+            <wp:extent cx="5274310" cy="2978785"/>
+            <wp:effectExtent l="0" t="0" r="2540" b="0"/>
+            <wp:docPr id="28" name="图片 28"/>
+            <wp:cNvGraphicFramePr>
+              <a:graphicFrameLocks xmlns:a="http://schemas.openxmlformats.org/drawingml/2006/main" noChangeAspect="1"/>
+            </wp:cNvGraphicFramePr>
+            <a:graphic xmlns:a="http://schemas.openxmlformats.org/drawingml/2006/main">
+              <a:graphicData uri="http://schemas.openxmlformats.org/drawingml/2006/picture">
+                <pic:pic xmlns:pic="http://schemas.openxmlformats.org/drawingml/2006/picture">
+                  <pic:nvPicPr>
+                    <pic:cNvPr id="28" name="16.png"/>
+                    <pic:cNvPicPr/>
+                  </pic:nvPicPr>
+                  <pic:blipFill>
+                    <a:blip r:embed="rId13">
+                      <a:extLst>
+                        <a:ext uri="{28A0092B-C50C-407E-A947-70E740481C1C}">
+                          <a14:useLocalDpi xmlns:a14="http://schemas.microsoft.com/office/drawing/2010/main" val="0"/>
+                        </a:ext>
+                      </a:extLst>
+                    </a:blip>
+                    <a:stretch>
+                      <a:fillRect/>
+                    </a:stretch>
+                  </pic:blipFill>
+                  <pic:spPr>
+                    <a:xfrm>
+                      <a:off x="0" y="0"/>
+                      <a:ext cx="5274310" cy="2978785"/>
+                    </a:xfrm>
+                    <a:prstGeom prst="rect">
+                      <a:avLst/>
+                    </a:prstGeom>
+                  </pic:spPr>
+                </pic:pic>
+              </a:graphicData>
+            </a:graphic>
+          </wp:inline>
+        </w:drawing>
+      </w:r>
+    </w:p>
+    <w:p/>
+    <w:p/>
+    <w:p>
+      <w:r>
+        <w:rPr>
+          <w:rFonts w:hint="eastAsia"/>
+        </w:rPr>
+        <w:t>4</w:t>
+      </w:r>
+      <w:r>
+        <w:t>.</w:t>
+      </w:r>
+      <w:r>
+        <w:t>感知</w:t>
+      </w:r>
+      <w:proofErr w:type="gramStart"/>
+      <w:r>
+        <w:t>器实现</w:t>
+      </w:r>
+      <w:proofErr w:type="gramEnd"/>
+      <w:r>
+        <w:rPr>
+          <w:rFonts w:hint="eastAsia"/>
+        </w:rPr>
+        <w:t>基础</w:t>
+      </w:r>
+      <w:r>
+        <w:t>逻辑单元</w:t>
+      </w:r>
+    </w:p>
+    <w:p/>
+    <w:p>
+      <w:r>
+        <w:t>5.</w:t>
+      </w:r>
+      <w:r>
+        <w:rPr>
+          <w:rFonts w:hint="eastAsia"/>
+        </w:rPr>
+        <w:t>感知器</w:t>
+      </w:r>
+      <w:r>
+        <w:t>算法；</w:t>
+      </w:r>
+    </w:p>
+    <w:p/>
+    <w:p>
+      <w:r>
+        <w:rPr>
+          <w:rFonts w:hint="eastAsia"/>
+        </w:rPr>
+        <w:t>6</w:t>
+      </w:r>
+      <w:r>
+        <w:t>.</w:t>
+      </w:r>
+      <w:r>
+        <w:rPr>
+          <w:rFonts w:hint="eastAsia"/>
+        </w:rPr>
+        <w:t>损失</w:t>
+      </w:r>
+      <w:r>
+        <w:t>函数</w:t>
+      </w:r>
+    </w:p>
+    <w:p>
+      <w:pPr>
+        <w:rPr>
+          <w:rFonts w:hint="eastAsia"/>
+        </w:rPr>
+      </w:pPr>
+    </w:p>
+    <w:p/>
+    <w:p/>
+    <w:p/>
+    <w:p/>
+    <w:p/>
+    <w:p/>
     <w:p>
       <w:r>
         <w:rPr>
@@ -95,7 +697,7 @@
                     </pic:cNvPicPr>
                   </pic:nvPicPr>
                   <pic:blipFill>
-                    <a:blip r:embed="rId5">
+                    <a:blip r:embed="rId14">
                       <a:extLst>
                         <a:ext uri="{28A0092B-C50C-407E-A947-70E740481C1C}">
                           <a14:useLocalDpi xmlns:a14="http://schemas.microsoft.com/office/drawing/2010/main" val="0"/>
@@ -213,11 +815,6 @@
     </w:p>
     <w:p/>
     <w:p>
-      <w:pPr>
-        <w:rPr>
-          <w:rFonts w:hint="eastAsia"/>
-        </w:rPr>
-      </w:pPr>
       <w:r>
         <w:rPr>
           <w:rFonts w:hint="eastAsia"/>
@@ -239,7 +836,7 @@
                     <pic:cNvPicPr/>
                   </pic:nvPicPr>
                   <pic:blipFill>
-                    <a:blip r:embed="rId6">
+                    <a:blip r:embed="rId15">
                       <a:extLst>
                         <a:ext uri="{28A0092B-C50C-407E-A947-70E740481C1C}">
                           <a14:useLocalDpi xmlns:a14="http://schemas.microsoft.com/office/drawing/2010/main" val="0"/>
@@ -300,7 +897,7 @@
                     </pic:cNvPicPr>
                   </pic:nvPicPr>
                   <pic:blipFill>
-                    <a:blip r:embed="rId7">
+                    <a:blip r:embed="rId16">
                       <a:extLst>
                         <a:ext uri="{28A0092B-C50C-407E-A947-70E740481C1C}">
                           <a14:useLocalDpi xmlns:a14="http://schemas.microsoft.com/office/drawing/2010/main" val="0"/>
@@ -360,7 +957,6 @@
           <w:sz w:val="36"/>
           <w:szCs w:val="36"/>
         </w:rPr>
-        <w:lastRenderedPageBreak/>
         <w:t>Maximum Likelihood</w:t>
       </w:r>
     </w:p>
@@ -582,7 +1178,7 @@
                     </pic:cNvPicPr>
                   </pic:nvPicPr>
                   <pic:blipFill>
-                    <a:blip r:embed="rId8">
+                    <a:blip r:embed="rId17">
                       <a:extLst>
                         <a:ext uri="{28A0092B-C50C-407E-A947-70E740481C1C}">
                           <a14:useLocalDpi xmlns:a14="http://schemas.microsoft.com/office/drawing/2010/main" val="0"/>
@@ -620,7 +1216,6 @@
         <w:rPr>
           <w:noProof/>
         </w:rPr>
-        <w:lastRenderedPageBreak/>
         <w:drawing>
           <wp:inline distT="0" distB="0" distL="0" distR="0">
             <wp:extent cx="5274310" cy="2663996"/>
@@ -639,7 +1234,7 @@
                     </pic:cNvPicPr>
                   </pic:nvPicPr>
                   <pic:blipFill>
-                    <a:blip r:embed="rId9">
+                    <a:blip r:embed="rId18">
                       <a:extLst>
                         <a:ext uri="{28A0092B-C50C-407E-A947-70E740481C1C}">
                           <a14:useLocalDpi xmlns:a14="http://schemas.microsoft.com/office/drawing/2010/main" val="0"/>
@@ -711,7 +1306,7 @@
                     </pic:cNvPicPr>
                   </pic:nvPicPr>
                   <pic:blipFill>
-                    <a:blip r:embed="rId10">
+                    <a:blip r:embed="rId19">
                       <a:extLst>
                         <a:ext uri="{28A0092B-C50C-407E-A947-70E740481C1C}">
                           <a14:useLocalDpi xmlns:a14="http://schemas.microsoft.com/office/drawing/2010/main" val="0"/>
@@ -908,7 +1503,7 @@
                     </pic:cNvPicPr>
                   </pic:nvPicPr>
                   <pic:blipFill>
-                    <a:blip r:embed="rId11">
+                    <a:blip r:embed="rId20">
                       <a:extLst>
                         <a:ext uri="{28A0092B-C50C-407E-A947-70E740481C1C}">
                           <a14:useLocalDpi xmlns:a14="http://schemas.microsoft.com/office/drawing/2010/main" val="0"/>
@@ -1241,7 +1836,27 @@
           <w:sz w:val="23"/>
           <w:szCs w:val="23"/>
         </w:rPr>
-        <w:t>The reason for this is the following, we can calculate it using the quotient formula:</w:t>
+        <w:t xml:space="preserve">The reason for this is the following, we can calculate it using the </w:t>
+      </w:r>
+      <w:bookmarkStart w:id="0" w:name="OLE_LINK1"/>
+      <w:r>
+        <w:rPr>
+          <w:rFonts w:ascii="Helvetica" w:hAnsi="Helvetica" w:cs="Helvetica"/>
+          <w:color w:val="4F4F4F"/>
+          <w:sz w:val="23"/>
+          <w:szCs w:val="23"/>
+        </w:rPr>
+        <w:t xml:space="preserve">quotient </w:t>
+      </w:r>
+      <w:bookmarkEnd w:id="0"/>
+      <w:r>
+        <w:rPr>
+          <w:rFonts w:ascii="Helvetica" w:hAnsi="Helvetica" w:cs="Helvetica"/>
+          <w:color w:val="4F4F4F"/>
+          <w:sz w:val="23"/>
+          <w:szCs w:val="23"/>
+        </w:rPr>
+        <w:t>formula:</w:t>
       </w:r>
     </w:p>
     <w:p>
@@ -1299,7 +1914,7 @@
             <wp:extent cx="2390775" cy="1190625"/>
             <wp:effectExtent l="0" t="0" r="9525" b="9525"/>
             <wp:docPr id="9" name="图片 9" descr="https://s3.cn-north-1.amazonaws.com.cn/u-img/ba81c06c-40be-4ae9-b557-cc0f74cd4116">
-              <a:hlinkClick xmlns:a="http://schemas.openxmlformats.org/drawingml/2006/main" r:id="rId12"/>
+              <a:hlinkClick xmlns:a="http://schemas.openxmlformats.org/drawingml/2006/main" r:id="rId21"/>
             </wp:docPr>
             <wp:cNvGraphicFramePr>
               <a:graphicFrameLocks xmlns:a="http://schemas.openxmlformats.org/drawingml/2006/main" noChangeAspect="1"/>
@@ -1309,14 +1924,14 @@
                 <pic:pic xmlns:pic="http://schemas.openxmlformats.org/drawingml/2006/picture">
                   <pic:nvPicPr>
                     <pic:cNvPr id="0" name="Picture 9" descr="https://s3.cn-north-1.amazonaws.com.cn/u-img/ba81c06c-40be-4ae9-b557-cc0f74cd4116">
-                      <a:hlinkClick r:id="rId12"/>
+                      <a:hlinkClick r:id="rId21"/>
                     </pic:cNvPr>
                     <pic:cNvPicPr>
                       <a:picLocks noChangeAspect="1" noChangeArrowheads="1"/>
                     </pic:cNvPicPr>
                   </pic:nvPicPr>
                   <pic:blipFill>
-                    <a:blip r:embed="rId13">
+                    <a:blip r:embed="rId22">
                       <a:extLst>
                         <a:ext uri="{28A0092B-C50C-407E-A947-70E740481C1C}">
                           <a14:useLocalDpi xmlns:a14="http://schemas.microsoft.com/office/drawing/2010/main" val="0"/>
@@ -3756,7 +4371,7 @@
             <wp:extent cx="5948149" cy="1621503"/>
             <wp:effectExtent l="0" t="0" r="0" b="0"/>
             <wp:docPr id="12" name="图片 12" descr="https://s3.cn-north-1.amazonaws.com.cn/u-img/cfe9e171-2608-4c05-a1bb-f9a7d1a5eee1">
-              <a:hlinkClick xmlns:a="http://schemas.openxmlformats.org/drawingml/2006/main" r:id="rId12"/>
+              <a:hlinkClick xmlns:a="http://schemas.openxmlformats.org/drawingml/2006/main" r:id="rId21"/>
             </wp:docPr>
             <wp:cNvGraphicFramePr>
               <a:graphicFrameLocks xmlns:a="http://schemas.openxmlformats.org/drawingml/2006/main" noChangeAspect="1"/>
@@ -3766,14 +4381,14 @@
                 <pic:pic xmlns:pic="http://schemas.openxmlformats.org/drawingml/2006/picture">
                   <pic:nvPicPr>
                     <pic:cNvPr id="0" name="Picture 11" descr="https://s3.cn-north-1.amazonaws.com.cn/u-img/cfe9e171-2608-4c05-a1bb-f9a7d1a5eee1">
-                      <a:hlinkClick r:id="rId12"/>
+                      <a:hlinkClick r:id="rId21"/>
                     </pic:cNvPr>
                     <pic:cNvPicPr>
                       <a:picLocks noChangeAspect="1" noChangeArrowheads="1"/>
                     </pic:cNvPicPr>
                   </pic:nvPicPr>
                   <pic:blipFill>
-                    <a:blip r:embed="rId14">
+                    <a:blip r:embed="rId23">
                       <a:extLst>
                         <a:ext uri="{28A0092B-C50C-407E-A947-70E740481C1C}">
                           <a14:useLocalDpi xmlns:a14="http://schemas.microsoft.com/office/drawing/2010/main" val="0"/>
@@ -4346,7 +4961,7 @@
             <wp:extent cx="4905375" cy="2647950"/>
             <wp:effectExtent l="0" t="0" r="9525" b="0"/>
             <wp:docPr id="11" name="图片 11" descr="https://s3.cn-north-1.amazonaws.com.cn/u-img/c27c63c1-68ab-4b63-8fe0-73dc870b9b39">
-              <a:hlinkClick xmlns:a="http://schemas.openxmlformats.org/drawingml/2006/main" r:id="rId12"/>
+              <a:hlinkClick xmlns:a="http://schemas.openxmlformats.org/drawingml/2006/main" r:id="rId21"/>
             </wp:docPr>
             <wp:cNvGraphicFramePr>
               <a:graphicFrameLocks xmlns:a="http://schemas.openxmlformats.org/drawingml/2006/main" noChangeAspect="1"/>
@@ -4356,14 +4971,14 @@
                 <pic:pic xmlns:pic="http://schemas.openxmlformats.org/drawingml/2006/picture">
                   <pic:nvPicPr>
                     <pic:cNvPr id="0" name="Picture 12" descr="https://s3.cn-north-1.amazonaws.com.cn/u-img/c27c63c1-68ab-4b63-8fe0-73dc870b9b39">
-                      <a:hlinkClick r:id="rId12"/>
+                      <a:hlinkClick r:id="rId21"/>
                     </pic:cNvPr>
                     <pic:cNvPicPr>
                       <a:picLocks noChangeAspect="1" noChangeArrowheads="1"/>
                     </pic:cNvPicPr>
                   </pic:nvPicPr>
                   <pic:blipFill>
-                    <a:blip r:embed="rId15">
+                    <a:blip r:embed="rId24">
                       <a:extLst>
                         <a:ext uri="{28A0092B-C50C-407E-A947-70E740481C1C}">
                           <a14:useLocalDpi xmlns:a14="http://schemas.microsoft.com/office/drawing/2010/main" val="0"/>
@@ -4512,7 +5127,7 @@
             <wp:extent cx="1638300" cy="504825"/>
             <wp:effectExtent l="0" t="0" r="0" b="9525"/>
             <wp:docPr id="10" name="图片 10" descr="https://s3.cn-north-1.amazonaws.com.cn/u-img/ee078049-c5f4-4aee-b9c8-af8d15ced58c">
-              <a:hlinkClick xmlns:a="http://schemas.openxmlformats.org/drawingml/2006/main" r:id="rId12"/>
+              <a:hlinkClick xmlns:a="http://schemas.openxmlformats.org/drawingml/2006/main" r:id="rId21"/>
             </wp:docPr>
             <wp:cNvGraphicFramePr>
               <a:graphicFrameLocks xmlns:a="http://schemas.openxmlformats.org/drawingml/2006/main" noChangeAspect="1"/>
@@ -4522,14 +5137,14 @@
                 <pic:pic xmlns:pic="http://schemas.openxmlformats.org/drawingml/2006/picture">
                   <pic:nvPicPr>
                     <pic:cNvPr id="0" name="Picture 13" descr="https://s3.cn-north-1.amazonaws.com.cn/u-img/ee078049-c5f4-4aee-b9c8-af8d15ced58c">
-                      <a:hlinkClick r:id="rId12"/>
+                      <a:hlinkClick r:id="rId21"/>
                     </pic:cNvPr>
                     <pic:cNvPicPr>
                       <a:picLocks noChangeAspect="1" noChangeArrowheads="1"/>
                     </pic:cNvPicPr>
                   </pic:nvPicPr>
                   <pic:blipFill>
-                    <a:blip r:embed="rId16">
+                    <a:blip r:embed="rId25">
                       <a:extLst>
                         <a:ext uri="{28A0092B-C50C-407E-A947-70E740481C1C}">
                           <a14:useLocalDpi xmlns:a14="http://schemas.microsoft.com/office/drawing/2010/main" val="0"/>
@@ -6990,7 +7605,7 @@
                     </pic:cNvPicPr>
                   </pic:nvPicPr>
                   <pic:blipFill>
-                    <a:blip r:embed="rId17">
+                    <a:blip r:embed="rId26">
                       <a:extLst>
                         <a:ext uri="{28A0092B-C50C-407E-A947-70E740481C1C}">
                           <a14:useLocalDpi xmlns:a14="http://schemas.microsoft.com/office/drawing/2010/main" val="0"/>
@@ -7048,7 +7663,7 @@
                     </pic:cNvPicPr>
                   </pic:nvPicPr>
                   <pic:blipFill>
-                    <a:blip r:embed="rId18">
+                    <a:blip r:embed="rId27">
                       <a:extLst>
                         <a:ext uri="{28A0092B-C50C-407E-A947-70E740481C1C}">
                           <a14:useLocalDpi xmlns:a14="http://schemas.microsoft.com/office/drawing/2010/main" val="0"/>
@@ -7104,7 +7719,7 @@
                     </pic:cNvPicPr>
                   </pic:nvPicPr>
                   <pic:blipFill>
-                    <a:blip r:embed="rId19">
+                    <a:blip r:embed="rId28">
                       <a:extLst>
                         <a:ext uri="{28A0092B-C50C-407E-A947-70E740481C1C}">
                           <a14:useLocalDpi xmlns:a14="http://schemas.microsoft.com/office/drawing/2010/main" val="0"/>
@@ -7163,7 +7778,7 @@
                     </pic:cNvPicPr>
                   </pic:nvPicPr>
                   <pic:blipFill>
-                    <a:blip r:embed="rId20">
+                    <a:blip r:embed="rId29">
                       <a:extLst>
                         <a:ext uri="{28A0092B-C50C-407E-A947-70E740481C1C}">
                           <a14:useLocalDpi xmlns:a14="http://schemas.microsoft.com/office/drawing/2010/main" val="0"/>
@@ -7219,7 +7834,7 @@
                     </pic:cNvPicPr>
                   </pic:nvPicPr>
                   <pic:blipFill>
-                    <a:blip r:embed="rId21">
+                    <a:blip r:embed="rId30">
                       <a:extLst>
                         <a:ext uri="{28A0092B-C50C-407E-A947-70E740481C1C}">
                           <a14:useLocalDpi xmlns:a14="http://schemas.microsoft.com/office/drawing/2010/main" val="0"/>
@@ -7275,7 +7890,7 @@
                     </pic:cNvPicPr>
                   </pic:nvPicPr>
                   <pic:blipFill>
-                    <a:blip r:embed="rId22">
+                    <a:blip r:embed="rId31">
                       <a:extLst>
                         <a:ext uri="{28A0092B-C50C-407E-A947-70E740481C1C}">
                           <a14:useLocalDpi xmlns:a14="http://schemas.microsoft.com/office/drawing/2010/main" val="0"/>
@@ -7308,7 +7923,406 @@
       </w:r>
     </w:p>
     <w:p/>
+    <w:p>
+      <w:r>
+        <w:rPr>
+          <w:rFonts w:hint="eastAsia"/>
+        </w:rPr>
+        <w:t>一般</w:t>
+      </w:r>
+      <w:r>
+        <w:t>输入</w:t>
+      </w:r>
+      <w:r>
+        <w:t>N</w:t>
+      </w:r>
+      <w:proofErr w:type="gramStart"/>
+      <w:r>
+        <w:t>个</w:t>
+      </w:r>
+      <w:proofErr w:type="gramEnd"/>
+      <w:r>
+        <w:t>节点，那么处理的就是</w:t>
+      </w:r>
+      <w:r>
+        <w:t>N</w:t>
+      </w:r>
+      <w:r>
+        <w:t>维</w:t>
+      </w:r>
+      <w:r>
+        <w:rPr>
+          <w:rFonts w:hint="eastAsia"/>
+        </w:rPr>
+        <w:t>空间</w:t>
+      </w:r>
+      <w:r>
+        <w:t>的数据。</w:t>
+      </w:r>
+    </w:p>
     <w:p/>
+    <w:p>
+      <w:pPr>
+        <w:rPr>
+          <w:rFonts w:hint="eastAsia"/>
+        </w:rPr>
+      </w:pPr>
+      <w:r>
+        <w:rPr>
+          <w:rFonts w:hint="eastAsia"/>
+        </w:rPr>
+        <w:t>多次连接</w:t>
+      </w:r>
+      <w:r>
+        <w:t>，</w:t>
+      </w:r>
+      <w:r>
+        <w:rPr>
+          <w:rFonts w:hint="eastAsia"/>
+        </w:rPr>
+        <w:t>形成</w:t>
+      </w:r>
+      <w:r>
+        <w:t>具有大量隐藏层的复杂模型。</w:t>
+      </w:r>
+      <w:r>
+        <w:rPr>
+          <w:rFonts w:hint="eastAsia"/>
+        </w:rPr>
+        <w:t>这是</w:t>
+      </w:r>
+      <w:r>
+        <w:t>神经网络的神奇所在，现实生活中</w:t>
+      </w:r>
+      <w:r>
+        <w:rPr>
+          <w:rFonts w:hint="eastAsia"/>
+        </w:rPr>
+        <w:t>很多模型</w:t>
+      </w:r>
+      <w:r>
+        <w:t>，比如无人驾驶</w:t>
+      </w:r>
+      <w:r>
+        <w:rPr>
+          <w:rFonts w:hint="eastAsia"/>
+        </w:rPr>
+        <w:t>/</w:t>
+      </w:r>
+      <w:r>
+        <w:t>电脑玩家，</w:t>
+      </w:r>
+      <w:r>
+        <w:rPr>
+          <w:rFonts w:hint="eastAsia"/>
+        </w:rPr>
+        <w:t>都具有</w:t>
+      </w:r>
+      <w:r>
+        <w:t>非常多的隐藏层，</w:t>
+      </w:r>
+      <w:r>
+        <w:rPr>
+          <w:rFonts w:hint="eastAsia"/>
+        </w:rPr>
+        <w:t>神经</w:t>
+      </w:r>
+      <w:r>
+        <w:t>网络使用高度非线性话的边界，</w:t>
+      </w:r>
+      <w:r>
+        <w:rPr>
+          <w:rFonts w:hint="eastAsia"/>
+        </w:rPr>
+        <w:t>拆分</w:t>
+      </w:r>
+      <w:r>
+        <w:t>整个</w:t>
+      </w:r>
+      <w:r>
+        <w:rPr>
+          <w:rFonts w:hint="eastAsia"/>
+        </w:rPr>
+        <w:t>n</w:t>
+      </w:r>
+      <w:r>
+        <w:rPr>
+          <w:rFonts w:hint="eastAsia"/>
+        </w:rPr>
+        <w:t>维空间</w:t>
+      </w:r>
+      <w:r>
+        <w:t>。</w:t>
+      </w:r>
+    </w:p>
+    <w:p>
+      <w:pPr>
+        <w:pStyle w:val="1"/>
+      </w:pPr>
+      <w:r>
+        <w:rPr>
+          <w:rFonts w:hint="eastAsia"/>
+        </w:rPr>
+        <w:t>反向</w:t>
+      </w:r>
+      <w:r>
+        <w:t>传播</w:t>
+      </w:r>
+    </w:p>
+    <w:p>
+      <w:pPr>
+        <w:widowControl/>
+        <w:shd w:val="clear" w:color="auto" w:fill="FFFFFF"/>
+        <w:jc w:val="left"/>
+        <w:rPr>
+          <w:rFonts w:ascii="Helvetica" w:eastAsia="宋体" w:hAnsi="Helvetica" w:cs="Helvetica"/>
+          <w:color w:val="4F4F4F"/>
+          <w:kern w:val="0"/>
+          <w:sz w:val="24"/>
+          <w:szCs w:val="24"/>
+        </w:rPr>
+      </w:pPr>
+      <w:r>
+        <w:rPr>
+          <w:rFonts w:ascii="Helvetica" w:eastAsia="宋体" w:hAnsi="Helvetica" w:cs="Helvetica"/>
+          <w:color w:val="4F4F4F"/>
+          <w:kern w:val="0"/>
+          <w:sz w:val="24"/>
+          <w:szCs w:val="24"/>
+        </w:rPr>
+        <w:t>Now, we're ready to get our hands into training a neural network. For this, we'll use the method known as </w:t>
+      </w:r>
+      <w:r>
+        <w:rPr>
+          <w:rFonts w:ascii="Helvetica" w:eastAsia="宋体" w:hAnsi="Helvetica" w:cs="Helvetica"/>
+          <w:b/>
+          <w:bCs/>
+          <w:color w:val="4F4F4F"/>
+          <w:kern w:val="0"/>
+          <w:sz w:val="24"/>
+          <w:szCs w:val="24"/>
+        </w:rPr>
+        <w:t>backpropagation</w:t>
+      </w:r>
+      <w:r>
+        <w:rPr>
+          <w:rFonts w:ascii="Helvetica" w:eastAsia="宋体" w:hAnsi="Helvetica" w:cs="Helvetica"/>
+          <w:color w:val="4F4F4F"/>
+          <w:kern w:val="0"/>
+          <w:sz w:val="24"/>
+          <w:szCs w:val="24"/>
+        </w:rPr>
+        <w:t>. In a nutshell, backpropagation will consist of:</w:t>
+      </w:r>
+    </w:p>
+    <w:p>
+      <w:pPr>
+        <w:widowControl/>
+        <w:numPr>
+          <w:ilvl w:val="0"/>
+          <w:numId w:val="2"/>
+        </w:numPr>
+        <w:shd w:val="clear" w:color="auto" w:fill="FFFFFF"/>
+        <w:ind w:left="0"/>
+        <w:jc w:val="left"/>
+        <w:rPr>
+          <w:rFonts w:ascii="Helvetica" w:eastAsia="宋体" w:hAnsi="Helvetica" w:cs="Helvetica"/>
+          <w:color w:val="4F4F4F"/>
+          <w:kern w:val="0"/>
+          <w:sz w:val="24"/>
+          <w:szCs w:val="24"/>
+        </w:rPr>
+      </w:pPr>
+      <w:r>
+        <w:rPr>
+          <w:rFonts w:ascii="Helvetica" w:eastAsia="宋体" w:hAnsi="Helvetica" w:cs="Helvetica"/>
+          <w:color w:val="4F4F4F"/>
+          <w:kern w:val="0"/>
+          <w:sz w:val="24"/>
+          <w:szCs w:val="24"/>
+        </w:rPr>
+        <w:t>Doing a feedforward operation.</w:t>
+      </w:r>
+    </w:p>
+    <w:p>
+      <w:pPr>
+        <w:widowControl/>
+        <w:numPr>
+          <w:ilvl w:val="0"/>
+          <w:numId w:val="2"/>
+        </w:numPr>
+        <w:shd w:val="clear" w:color="auto" w:fill="FFFFFF"/>
+        <w:ind w:left="0"/>
+        <w:jc w:val="left"/>
+        <w:rPr>
+          <w:rFonts w:ascii="Helvetica" w:eastAsia="宋体" w:hAnsi="Helvetica" w:cs="Helvetica"/>
+          <w:color w:val="4F4F4F"/>
+          <w:kern w:val="0"/>
+          <w:sz w:val="24"/>
+          <w:szCs w:val="24"/>
+        </w:rPr>
+      </w:pPr>
+      <w:r>
+        <w:rPr>
+          <w:rFonts w:ascii="Helvetica" w:eastAsia="宋体" w:hAnsi="Helvetica" w:cs="Helvetica"/>
+          <w:color w:val="4F4F4F"/>
+          <w:kern w:val="0"/>
+          <w:sz w:val="24"/>
+          <w:szCs w:val="24"/>
+        </w:rPr>
+        <w:t>Comparing the output of the model with the desired output.</w:t>
+      </w:r>
+    </w:p>
+    <w:p>
+      <w:pPr>
+        <w:widowControl/>
+        <w:numPr>
+          <w:ilvl w:val="0"/>
+          <w:numId w:val="2"/>
+        </w:numPr>
+        <w:shd w:val="clear" w:color="auto" w:fill="FFFFFF"/>
+        <w:ind w:left="0"/>
+        <w:jc w:val="left"/>
+        <w:rPr>
+          <w:rFonts w:ascii="Helvetica" w:eastAsia="宋体" w:hAnsi="Helvetica" w:cs="Helvetica"/>
+          <w:color w:val="4F4F4F"/>
+          <w:kern w:val="0"/>
+          <w:sz w:val="24"/>
+          <w:szCs w:val="24"/>
+        </w:rPr>
+      </w:pPr>
+      <w:r>
+        <w:rPr>
+          <w:rFonts w:ascii="Helvetica" w:eastAsia="宋体" w:hAnsi="Helvetica" w:cs="Helvetica"/>
+          <w:color w:val="4F4F4F"/>
+          <w:kern w:val="0"/>
+          <w:sz w:val="24"/>
+          <w:szCs w:val="24"/>
+        </w:rPr>
+        <w:t>Calculating the error.</w:t>
+      </w:r>
+    </w:p>
+    <w:p>
+      <w:pPr>
+        <w:widowControl/>
+        <w:numPr>
+          <w:ilvl w:val="0"/>
+          <w:numId w:val="2"/>
+        </w:numPr>
+        <w:shd w:val="clear" w:color="auto" w:fill="FFFFFF"/>
+        <w:ind w:left="0"/>
+        <w:jc w:val="left"/>
+        <w:rPr>
+          <w:rFonts w:ascii="Helvetica" w:eastAsia="宋体" w:hAnsi="Helvetica" w:cs="Helvetica"/>
+          <w:color w:val="4F4F4F"/>
+          <w:kern w:val="0"/>
+          <w:sz w:val="24"/>
+          <w:szCs w:val="24"/>
+        </w:rPr>
+      </w:pPr>
+      <w:r>
+        <w:rPr>
+          <w:rFonts w:ascii="Helvetica" w:eastAsia="宋体" w:hAnsi="Helvetica" w:cs="Helvetica"/>
+          <w:color w:val="4F4F4F"/>
+          <w:kern w:val="0"/>
+          <w:sz w:val="24"/>
+          <w:szCs w:val="24"/>
+        </w:rPr>
+        <w:t>Running the feedforward operation backwards (backpropagation) to spread the error to each of the weights.</w:t>
+      </w:r>
+    </w:p>
+    <w:p>
+      <w:pPr>
+        <w:widowControl/>
+        <w:numPr>
+          <w:ilvl w:val="0"/>
+          <w:numId w:val="2"/>
+        </w:numPr>
+        <w:shd w:val="clear" w:color="auto" w:fill="FFFFFF"/>
+        <w:ind w:left="0"/>
+        <w:jc w:val="left"/>
+        <w:rPr>
+          <w:rFonts w:ascii="Helvetica" w:eastAsia="宋体" w:hAnsi="Helvetica" w:cs="Helvetica"/>
+          <w:color w:val="4F4F4F"/>
+          <w:kern w:val="0"/>
+          <w:sz w:val="24"/>
+          <w:szCs w:val="24"/>
+        </w:rPr>
+      </w:pPr>
+      <w:r>
+        <w:rPr>
+          <w:rFonts w:ascii="Helvetica" w:eastAsia="宋体" w:hAnsi="Helvetica" w:cs="Helvetica"/>
+          <w:color w:val="4F4F4F"/>
+          <w:kern w:val="0"/>
+          <w:sz w:val="24"/>
+          <w:szCs w:val="24"/>
+        </w:rPr>
+        <w:t>Use this to update the weights, and get a better model.</w:t>
+      </w:r>
+    </w:p>
+    <w:p>
+      <w:pPr>
+        <w:widowControl/>
+        <w:numPr>
+          <w:ilvl w:val="0"/>
+          <w:numId w:val="2"/>
+        </w:numPr>
+        <w:shd w:val="clear" w:color="auto" w:fill="FFFFFF"/>
+        <w:ind w:left="0"/>
+        <w:jc w:val="left"/>
+        <w:rPr>
+          <w:rFonts w:ascii="Helvetica" w:eastAsia="宋体" w:hAnsi="Helvetica" w:cs="Helvetica"/>
+          <w:color w:val="4F4F4F"/>
+          <w:kern w:val="0"/>
+          <w:sz w:val="24"/>
+          <w:szCs w:val="24"/>
+        </w:rPr>
+      </w:pPr>
+      <w:r>
+        <w:rPr>
+          <w:rFonts w:ascii="Helvetica" w:eastAsia="宋体" w:hAnsi="Helvetica" w:cs="Helvetica"/>
+          <w:color w:val="4F4F4F"/>
+          <w:kern w:val="0"/>
+          <w:sz w:val="24"/>
+          <w:szCs w:val="24"/>
+        </w:rPr>
+        <w:t>Continue this until we have a model that is good.</w:t>
+      </w:r>
+    </w:p>
+    <w:p>
+      <w:pPr>
+        <w:widowControl/>
+        <w:shd w:val="clear" w:color="auto" w:fill="FFFFFF"/>
+        <w:jc w:val="left"/>
+        <w:rPr>
+          <w:rFonts w:ascii="Helvetica" w:eastAsia="宋体" w:hAnsi="Helvetica" w:cs="Helvetica"/>
+          <w:color w:val="4F4F4F"/>
+          <w:kern w:val="0"/>
+          <w:sz w:val="24"/>
+          <w:szCs w:val="24"/>
+        </w:rPr>
+      </w:pPr>
+      <w:r>
+        <w:rPr>
+          <w:rFonts w:ascii="Helvetica" w:eastAsia="宋体" w:hAnsi="Helvetica" w:cs="Helvetica"/>
+          <w:color w:val="4F4F4F"/>
+          <w:kern w:val="0"/>
+          <w:sz w:val="24"/>
+          <w:szCs w:val="24"/>
+        </w:rPr>
+        <w:t>Sounds more complicated than what it actually is. Let's take a look in the next few videos. The first video will show us a conceptual interpretation of what backpropagation is.</w:t>
+      </w:r>
+    </w:p>
+    <w:p>
+      <w:pPr>
+        <w:pStyle w:val="1"/>
+        <w:rPr>
+          <w:rFonts w:hint="eastAsia"/>
+        </w:rPr>
+      </w:pPr>
+      <w:bookmarkStart w:id="1" w:name="_GoBack"/>
+      <w:bookmarkEnd w:id="1"/>
+    </w:p>
     <w:p>
       <w:r>
         <w:rPr>
@@ -7332,7 +8346,7 @@
                     </pic:cNvPicPr>
                   </pic:nvPicPr>
                   <pic:blipFill>
-                    <a:blip r:embed="rId23">
+                    <a:blip r:embed="rId32">
                       <a:extLst>
                         <a:ext uri="{28A0092B-C50C-407E-A947-70E740481C1C}">
                           <a14:useLocalDpi xmlns:a14="http://schemas.microsoft.com/office/drawing/2010/main" val="0"/>
@@ -7388,7 +8402,7 @@
                     </pic:cNvPicPr>
                   </pic:nvPicPr>
                   <pic:blipFill>
-                    <a:blip r:embed="rId24">
+                    <a:blip r:embed="rId33">
                       <a:extLst>
                         <a:ext uri="{28A0092B-C50C-407E-A947-70E740481C1C}">
                           <a14:useLocalDpi xmlns:a14="http://schemas.microsoft.com/office/drawing/2010/main" val="0"/>
@@ -7422,7 +8436,7 @@
     </w:p>
     <w:p/>
     <w:p>
-      <w:hyperlink r:id="rId25" w:anchor=".vt3ax2kg9" w:history="1">
+      <w:hyperlink r:id="rId34" w:anchor=".vt3ax2kg9" w:history="1">
         <w:r>
           <w:rPr>
             <w:rStyle w:val="a5"/>
@@ -7433,12 +8447,7 @@
     </w:p>
     <w:p/>
     <w:p>
-      <w:pPr>
-        <w:rPr>
-          <w:rFonts w:hint="eastAsia"/>
-        </w:rPr>
-      </w:pPr>
-      <w:hyperlink r:id="rId26" w:history="1">
+      <w:hyperlink r:id="rId35" w:history="1">
         <w:r>
           <w:rPr>
             <w:rStyle w:val="a5"/>
@@ -7446,8 +8455,6 @@
           <w:t>https://www.youtube.com/watch?v=59Hbtz7XgjM</w:t>
         </w:r>
       </w:hyperlink>
-      <w:bookmarkStart w:id="0" w:name="_GoBack"/>
-      <w:bookmarkEnd w:id="0"/>
     </w:p>
     <w:sectPr>
       <w:pgSz w:w="11906" w:h="16838"/>
@@ -7462,6 +8469,155 @@
 <file path=word/numbering.xml><?xml version="1.0" encoding="utf-8"?>
 <w:numbering xmlns:wpc="http://schemas.microsoft.com/office/word/2010/wordprocessingCanvas" xmlns:mc="http://schemas.openxmlformats.org/markup-compatibility/2006" xmlns:o="urn:schemas-microsoft-com:office:office" xmlns:r="http://schemas.openxmlformats.org/officeDocument/2006/relationships" xmlns:m="http://schemas.openxmlformats.org/officeDocument/2006/math" xmlns:v="urn:schemas-microsoft-com:vml" xmlns:wp14="http://schemas.microsoft.com/office/word/2010/wordprocessingDrawing" xmlns:wp="http://schemas.openxmlformats.org/drawingml/2006/wordprocessingDrawing" xmlns:w10="urn:schemas-microsoft-com:office:word" xmlns:w="http://schemas.openxmlformats.org/wordprocessingml/2006/main" xmlns:w14="http://schemas.microsoft.com/office/word/2010/wordml" xmlns:w15="http://schemas.microsoft.com/office/word/2012/wordml" xmlns:wpg="http://schemas.microsoft.com/office/word/2010/wordprocessingGroup" xmlns:wpi="http://schemas.microsoft.com/office/word/2010/wordprocessingInk" xmlns:wne="http://schemas.microsoft.com/office/word/2006/wordml" xmlns:wps="http://schemas.microsoft.com/office/word/2010/wordprocessingShape" mc:Ignorable="w14 w15 wp14">
   <w:abstractNum w:abstractNumId="0" w15:restartNumberingAfterBreak="0">
+    <w:nsid w:val="2DD634E5"/>
+    <w:multiLevelType w:val="multilevel"/>
+    <w:tmpl w:val="F6EC810C"/>
+    <w:lvl w:ilvl="0">
+      <w:start w:val="1"/>
+      <w:numFmt w:val="bullet"/>
+      <w:lvlText w:val=""/>
+      <w:lvlJc w:val="left"/>
+      <w:pPr>
+        <w:tabs>
+          <w:tab w:val="num" w:pos="720"/>
+        </w:tabs>
+        <w:ind w:left="720" w:hanging="360"/>
+      </w:pPr>
+      <w:rPr>
+        <w:rFonts w:ascii="Symbol" w:hAnsi="Symbol" w:hint="default"/>
+        <w:sz w:val="20"/>
+      </w:rPr>
+    </w:lvl>
+    <w:lvl w:ilvl="1" w:tentative="1">
+      <w:start w:val="1"/>
+      <w:numFmt w:val="bullet"/>
+      <w:lvlText w:val=""/>
+      <w:lvlJc w:val="left"/>
+      <w:pPr>
+        <w:tabs>
+          <w:tab w:val="num" w:pos="1440"/>
+        </w:tabs>
+        <w:ind w:left="1440" w:hanging="360"/>
+      </w:pPr>
+      <w:rPr>
+        <w:rFonts w:ascii="Symbol" w:hAnsi="Symbol" w:hint="default"/>
+        <w:sz w:val="20"/>
+      </w:rPr>
+    </w:lvl>
+    <w:lvl w:ilvl="2" w:tentative="1">
+      <w:start w:val="1"/>
+      <w:numFmt w:val="bullet"/>
+      <w:lvlText w:val=""/>
+      <w:lvlJc w:val="left"/>
+      <w:pPr>
+        <w:tabs>
+          <w:tab w:val="num" w:pos="2160"/>
+        </w:tabs>
+        <w:ind w:left="2160" w:hanging="360"/>
+      </w:pPr>
+      <w:rPr>
+        <w:rFonts w:ascii="Symbol" w:hAnsi="Symbol" w:hint="default"/>
+        <w:sz w:val="20"/>
+      </w:rPr>
+    </w:lvl>
+    <w:lvl w:ilvl="3" w:tentative="1">
+      <w:start w:val="1"/>
+      <w:numFmt w:val="bullet"/>
+      <w:lvlText w:val=""/>
+      <w:lvlJc w:val="left"/>
+      <w:pPr>
+        <w:tabs>
+          <w:tab w:val="num" w:pos="2880"/>
+        </w:tabs>
+        <w:ind w:left="2880" w:hanging="360"/>
+      </w:pPr>
+      <w:rPr>
+        <w:rFonts w:ascii="Symbol" w:hAnsi="Symbol" w:hint="default"/>
+        <w:sz w:val="20"/>
+      </w:rPr>
+    </w:lvl>
+    <w:lvl w:ilvl="4" w:tentative="1">
+      <w:start w:val="1"/>
+      <w:numFmt w:val="bullet"/>
+      <w:lvlText w:val=""/>
+      <w:lvlJc w:val="left"/>
+      <w:pPr>
+        <w:tabs>
+          <w:tab w:val="num" w:pos="3600"/>
+        </w:tabs>
+        <w:ind w:left="3600" w:hanging="360"/>
+      </w:pPr>
+      <w:rPr>
+        <w:rFonts w:ascii="Symbol" w:hAnsi="Symbol" w:hint="default"/>
+        <w:sz w:val="20"/>
+      </w:rPr>
+    </w:lvl>
+    <w:lvl w:ilvl="5" w:tentative="1">
+      <w:start w:val="1"/>
+      <w:numFmt w:val="bullet"/>
+      <w:lvlText w:val=""/>
+      <w:lvlJc w:val="left"/>
+      <w:pPr>
+        <w:tabs>
+          <w:tab w:val="num" w:pos="4320"/>
+        </w:tabs>
+        <w:ind w:left="4320" w:hanging="360"/>
+      </w:pPr>
+      <w:rPr>
+        <w:rFonts w:ascii="Symbol" w:hAnsi="Symbol" w:hint="default"/>
+        <w:sz w:val="20"/>
+      </w:rPr>
+    </w:lvl>
+    <w:lvl w:ilvl="6" w:tentative="1">
+      <w:start w:val="1"/>
+      <w:numFmt w:val="bullet"/>
+      <w:lvlText w:val=""/>
+      <w:lvlJc w:val="left"/>
+      <w:pPr>
+        <w:tabs>
+          <w:tab w:val="num" w:pos="5040"/>
+        </w:tabs>
+        <w:ind w:left="5040" w:hanging="360"/>
+      </w:pPr>
+      <w:rPr>
+        <w:rFonts w:ascii="Symbol" w:hAnsi="Symbol" w:hint="default"/>
+        <w:sz w:val="20"/>
+      </w:rPr>
+    </w:lvl>
+    <w:lvl w:ilvl="7" w:tentative="1">
+      <w:start w:val="1"/>
+      <w:numFmt w:val="bullet"/>
+      <w:lvlText w:val=""/>
+      <w:lvlJc w:val="left"/>
+      <w:pPr>
+        <w:tabs>
+          <w:tab w:val="num" w:pos="5760"/>
+        </w:tabs>
+        <w:ind w:left="5760" w:hanging="360"/>
+      </w:pPr>
+      <w:rPr>
+        <w:rFonts w:ascii="Symbol" w:hAnsi="Symbol" w:hint="default"/>
+        <w:sz w:val="20"/>
+      </w:rPr>
+    </w:lvl>
+    <w:lvl w:ilvl="8" w:tentative="1">
+      <w:start w:val="1"/>
+      <w:numFmt w:val="bullet"/>
+      <w:lvlText w:val=""/>
+      <w:lvlJc w:val="left"/>
+      <w:pPr>
+        <w:tabs>
+          <w:tab w:val="num" w:pos="6480"/>
+        </w:tabs>
+        <w:ind w:left="6480" w:hanging="360"/>
+      </w:pPr>
+      <w:rPr>
+        <w:rFonts w:ascii="Symbol" w:hAnsi="Symbol" w:hint="default"/>
+        <w:sz w:val="20"/>
+      </w:rPr>
+    </w:lvl>
+  </w:abstractNum>
+  <w:abstractNum w:abstractNumId="1" w15:restartNumberingAfterBreak="0">
     <w:nsid w:val="31B07700"/>
     <w:multiLevelType w:val="multilevel"/>
     <w:tmpl w:val="13085EDE"/>
@@ -7611,6 +8767,9 @@
     </w:lvl>
   </w:abstractNum>
   <w:num w:numId="1">
+    <w:abstractNumId w:val="1"/>
+  </w:num>
+  <w:num w:numId="2">
     <w:abstractNumId w:val="0"/>
   </w:num>
 </w:numbering>
